--- a/php/output.docx
+++ b/php/output.docx
@@ -425,7 +425,7 @@
                 <w:szCs w:val="24"/>
                 <w:lang w:val="en-US" w:eastAsia="ru-RU"/>
               </w:rPr>
-              <w:t>Владимиров</w:t>
+              <w:t>Бурлаков</w:t>
             </w:r>
             <w:r>
               <w:rPr>
@@ -445,7 +445,7 @@
                 <w:szCs w:val="24"/>
                 <w:lang w:val="en-US" w:eastAsia="ru-RU"/>
               </w:rPr>
-              <w:t>Владимир</w:t>
+              <w:t>Владислав</w:t>
             </w:r>
             <w:r>
               <w:rPr>
@@ -465,7 +465,7 @@
                 <w:szCs w:val="24"/>
                 <w:lang w:val="en-US" w:eastAsia="ru-RU"/>
               </w:rPr>
-              <w:t>Владимирович</w:t>
+              <w:t>Викторович</w:t>
             </w:r>
           </w:p>
         </w:tc>
@@ -2213,7 +2213,7 @@
                 <w:szCs w:val="24"/>
                 <w:lang w:eastAsia="ru-RU"/>
               </w:rPr>
-              <w:t>Владимиров</w:t>
+              <w:t>Бурлаков</w:t>
             </w:r>
             <w:r>
               <w:rPr>
